--- a/systems architecture/Computer components Homework 2.docx
+++ b/systems architecture/Computer components Homework 2.docx
@@ -1,6 +1,6 @@
 
 <file path=word/document.xml><?xml version="1.0" encoding="utf-8"?>
-<w:document xmlns:wpc="http://schemas.microsoft.com/office/word/2010/wordprocessingCanvas" xmlns:cx="http://schemas.microsoft.com/office/drawing/2014/chartex" xmlns:cx1="http://schemas.microsoft.com/office/drawing/2015/9/8/chartex" xmlns:cx2="http://schemas.microsoft.com/office/drawing/2015/10/21/chartex" xmlns:mc="http://schemas.openxmlformats.org/markup-compatibility/2006" xmlns:o="urn:schemas-microsoft-com:office:office" xmlns:r="http://schemas.openxmlformats.org/officeDocument/2006/relationships" xmlns:m="http://schemas.openxmlformats.org/officeDocument/2006/math" xmlns:v="urn:schemas-microsoft-com:vml" xmlns:wp14="http://schemas.microsoft.com/office/word/2010/wordprocessingDrawing" xmlns:wp="http://schemas.openxmlformats.org/drawingml/2006/wordprocessingDrawing" xmlns:w10="urn:schemas-microsoft-com:office:word" xmlns:w="http://schemas.openxmlformats.org/wordprocessingml/2006/main" xmlns:w14="http://schemas.microsoft.com/office/word/2010/wordml" xmlns:w15="http://schemas.microsoft.com/office/word/2012/wordml" xmlns:w16se="http://schemas.microsoft.com/office/word/2015/wordml/symex" xmlns:wpg="http://schemas.microsoft.com/office/word/2010/wordprocessingGroup" xmlns:wpi="http://schemas.microsoft.com/office/word/2010/wordprocessingInk" xmlns:wne="http://schemas.microsoft.com/office/word/2006/wordml" xmlns:wps="http://schemas.microsoft.com/office/word/2010/wordprocessingShape" mc:Ignorable="w14 w15 w16se wp14">
+<w:document xmlns:wpc="http://schemas.microsoft.com/office/word/2010/wordprocessingCanvas" xmlns:cx="http://schemas.microsoft.com/office/drawing/2014/chartex" xmlns:cx1="http://schemas.microsoft.com/office/drawing/2015/9/8/chartex" xmlns:cx2="http://schemas.microsoft.com/office/drawing/2015/10/21/chartex" xmlns:cx3="http://schemas.microsoft.com/office/drawing/2016/5/9/chartex" xmlns:cx4="http://schemas.microsoft.com/office/drawing/2016/5/10/chartex" xmlns:cx5="http://schemas.microsoft.com/office/drawing/2016/5/11/chartex" xmlns:cx6="http://schemas.microsoft.com/office/drawing/2016/5/12/chartex" xmlns:cx7="http://schemas.microsoft.com/office/drawing/2016/5/13/chartex" xmlns:cx8="http://schemas.microsoft.com/office/drawing/2016/5/14/chartex" xmlns:mc="http://schemas.openxmlformats.org/markup-compatibility/2006" xmlns:aink="http://schemas.microsoft.com/office/drawing/2016/ink" xmlns:am3d="http://schemas.microsoft.com/office/drawing/2017/model3d" xmlns:o="urn:schemas-microsoft-com:office:office" xmlns:oel="http://schemas.microsoft.com/office/2019/extlst" xmlns:r="http://schemas.openxmlformats.org/officeDocument/2006/relationships" xmlns:m="http://schemas.openxmlformats.org/officeDocument/2006/math" xmlns:v="urn:schemas-microsoft-com:vml" xmlns:wp14="http://schemas.microsoft.com/office/word/2010/wordprocessingDrawing" xmlns:wp="http://schemas.openxmlformats.org/drawingml/2006/wordprocessingDrawing" xmlns:w10="urn:schemas-microsoft-com:office:word" xmlns:w="http://schemas.openxmlformats.org/wordprocessingml/2006/main" xmlns:w14="http://schemas.microsoft.com/office/word/2010/wordml" xmlns:w15="http://schemas.microsoft.com/office/word/2012/wordml" xmlns:w16cex="http://schemas.microsoft.com/office/word/2018/wordml/cex" xmlns:w16cid="http://schemas.microsoft.com/office/word/2016/wordml/cid" xmlns:w16="http://schemas.microsoft.com/office/word/2018/wordml" xmlns:w16du="http://schemas.microsoft.com/office/word/2023/wordml/word16du" xmlns:w16sdtdh="http://schemas.microsoft.com/office/word/2020/wordml/sdtdatahash" xmlns:w16sdtfl="http://schemas.microsoft.com/office/word/2024/wordml/sdtformatlock" xmlns:w16se="http://schemas.microsoft.com/office/word/2015/wordml/symex" xmlns:wpg="http://schemas.microsoft.com/office/word/2010/wordprocessingGroup" xmlns:wpi="http://schemas.microsoft.com/office/word/2010/wordprocessingInk" xmlns:wne="http://schemas.microsoft.com/office/word/2006/wordml" xmlns:wps="http://schemas.microsoft.com/office/word/2010/wordprocessingShape" mc:Ignorable="w14 w15 w16se w16cid w16 w16cex w16sdtdh w16sdtfl w16du wp14">
   <w:body>
     <w:p>
       <w:pPr>
@@ -310,6 +310,154 @@
           <w:szCs w:val="22"/>
         </w:rPr>
       </w:pPr>
+      <w:r>
+        <w:rPr>
+          <w:rFonts w:ascii="Arial" w:hAnsi="Arial" w:cs="Arial"/>
+          <w:sz w:val="22"/>
+          <w:szCs w:val="22"/>
+        </w:rPr>
+        <w:t xml:space="preserve">Cache size – the amount of frequently used data and instructions the cache can hold. The cache itself is a super-fast memory so </w:t>
+      </w:r>
+      <w:r>
+        <w:rPr>
+          <w:rFonts w:ascii="Arial" w:hAnsi="Arial" w:cs="Arial"/>
+          <w:sz w:val="22"/>
+          <w:szCs w:val="22"/>
+        </w:rPr>
+        <w:t>w</w:t>
+      </w:r>
+      <w:r>
+        <w:rPr>
+          <w:rFonts w:ascii="Arial" w:hAnsi="Arial" w:cs="Arial"/>
+          <w:sz w:val="22"/>
+          <w:szCs w:val="22"/>
+        </w:rPr>
+        <w:t xml:space="preserve">henever a CPU needs to fetch instructions or retrieve data, if the data or instruction is frequently used, it </w:t>
+      </w:r>
+      <w:r>
+        <w:rPr>
+          <w:rFonts w:ascii="Arial" w:hAnsi="Arial" w:cs="Arial"/>
+          <w:sz w:val="22"/>
+          <w:szCs w:val="22"/>
+        </w:rPr>
+        <w:t>w</w:t>
+      </w:r>
+      <w:r>
+        <w:rPr>
+          <w:rFonts w:ascii="Arial" w:hAnsi="Arial" w:cs="Arial"/>
+          <w:sz w:val="22"/>
+          <w:szCs w:val="22"/>
+        </w:rPr>
+        <w:t xml:space="preserve">ill be in the cache </w:t>
+      </w:r>
+      <w:r>
+        <w:rPr>
+          <w:rFonts w:ascii="Arial" w:hAnsi="Arial" w:cs="Arial"/>
+          <w:sz w:val="22"/>
+          <w:szCs w:val="22"/>
+        </w:rPr>
+        <w:t>w</w:t>
+      </w:r>
+      <w:r>
+        <w:rPr>
+          <w:rFonts w:ascii="Arial" w:hAnsi="Arial" w:cs="Arial"/>
+          <w:sz w:val="22"/>
+          <w:szCs w:val="22"/>
+        </w:rPr>
+        <w:t>hich makes fetching and retrieving it very efficient since the CPU doesn’t have to search in the massive RAM. The cache is closer and easier to search through. A larger cache size means you can store more different frequently used data, so even less likely to have to search through RAM for data and instructions. This results in improving the performance of the processor by speeding up the fetch phase of the fetch-decode-execute cycle, since it only takes a fe</w:t>
+      </w:r>
+      <w:r>
+        <w:rPr>
+          <w:rFonts w:ascii="Arial" w:hAnsi="Arial" w:cs="Arial"/>
+          <w:sz w:val="22"/>
+          <w:szCs w:val="22"/>
+        </w:rPr>
+        <w:t>w</w:t>
+      </w:r>
+      <w:r>
+        <w:rPr>
+          <w:rFonts w:ascii="Arial" w:hAnsi="Arial" w:cs="Arial"/>
+          <w:sz w:val="22"/>
+          <w:szCs w:val="22"/>
+        </w:rPr>
+        <w:t xml:space="preserve"> tens of cycles to fetch from cache, compared to possible hundreds or more of cycles to fetch from RAM.</w:t>
+      </w:r>
+    </w:p>
+    <w:p>
+      <w:pPr>
+        <w:pStyle w:val="ListParagraph"/>
+        <w:tabs>
+          <w:tab w:val="left" w:pos="426"/>
+          <w:tab w:val="left" w:pos="851"/>
+          <w:tab w:val="left" w:pos="6854"/>
+          <w:tab w:val="right" w:pos="9354"/>
+        </w:tabs>
+        <w:spacing w:after="240"/>
+        <w:ind w:left="426"/>
+        <w:rPr>
+          <w:rFonts w:ascii="Arial" w:hAnsi="Arial" w:cs="Arial"/>
+          <w:sz w:val="22"/>
+          <w:szCs w:val="22"/>
+        </w:rPr>
+      </w:pPr>
+    </w:p>
+    <w:p>
+      <w:pPr>
+        <w:pStyle w:val="ListParagraph"/>
+        <w:tabs>
+          <w:tab w:val="left" w:pos="426"/>
+          <w:tab w:val="left" w:pos="851"/>
+          <w:tab w:val="left" w:pos="6854"/>
+          <w:tab w:val="right" w:pos="9354"/>
+        </w:tabs>
+        <w:spacing w:after="240"/>
+        <w:ind w:left="426"/>
+        <w:rPr>
+          <w:rFonts w:ascii="Arial" w:hAnsi="Arial" w:cs="Arial"/>
+          <w:sz w:val="22"/>
+          <w:szCs w:val="22"/>
+        </w:rPr>
+      </w:pPr>
+      <w:r>
+        <w:rPr>
+          <w:rFonts w:ascii="Arial" w:hAnsi="Arial" w:cs="Arial"/>
+          <w:sz w:val="22"/>
+          <w:szCs w:val="22"/>
+        </w:rPr>
+        <w:t xml:space="preserve">Number of cores – the cores there are, the more instructions that can be processed at a time. For example, a dual core can execute 2 instructions at a time, </w:t>
+      </w:r>
+      <w:r>
+        <w:rPr>
+          <w:rFonts w:ascii="Arial" w:hAnsi="Arial" w:cs="Arial"/>
+          <w:sz w:val="22"/>
+          <w:szCs w:val="22"/>
+        </w:rPr>
+        <w:t>w</w:t>
+      </w:r>
+      <w:r>
+        <w:rPr>
+          <w:rFonts w:ascii="Arial" w:hAnsi="Arial" w:cs="Arial"/>
+          <w:sz w:val="22"/>
+          <w:szCs w:val="22"/>
+        </w:rPr>
+        <w:t xml:space="preserve">hereas single core can execute 1 instruction at a time only. Also, for example, pipelining is more efficient </w:t>
+      </w:r>
+      <w:r>
+        <w:rPr>
+          <w:rFonts w:ascii="Arial" w:hAnsi="Arial" w:cs="Arial"/>
+          <w:sz w:val="22"/>
+          <w:szCs w:val="22"/>
+        </w:rPr>
+        <w:t>w</w:t>
+      </w:r>
+      <w:r>
+        <w:rPr>
+          <w:rFonts w:ascii="Arial" w:hAnsi="Arial" w:cs="Arial"/>
+          <w:sz w:val="22"/>
+          <w:szCs w:val="22"/>
+        </w:rPr>
+        <w:t>ith a dual core for example, since instead of cramming every instruction into 1 core, you have 2 cores to use, so you can pipeline double the amount. The more cores basically just mean the more processors you have, reducing stress on each processor.</w:t>
+      </w:r>
     </w:p>
     <w:p>
       <w:pPr>
@@ -595,6 +743,105 @@
           <w:szCs w:val="22"/>
         </w:rPr>
       </w:pPr>
+      <w:r>
+        <w:rPr>
+          <w:rFonts w:ascii="Arial" w:hAnsi="Arial" w:cs="Arial"/>
+          <w:color w:val="000000" w:themeColor="text1"/>
+          <w:sz w:val="22"/>
+          <w:szCs w:val="22"/>
+        </w:rPr>
+        <w:tab/>
+      </w:r>
+      <w:r>
+        <w:rPr>
+          <w:rFonts w:ascii="Arial" w:hAnsi="Arial" w:cs="Arial"/>
+          <w:color w:val="000000" w:themeColor="text1"/>
+          <w:sz w:val="22"/>
+          <w:szCs w:val="22"/>
+        </w:rPr>
+        <w:t>W</w:t>
+      </w:r>
+      <w:r>
+        <w:rPr>
+          <w:rFonts w:ascii="Arial" w:hAnsi="Arial" w:cs="Arial"/>
+          <w:color w:val="000000" w:themeColor="text1"/>
+          <w:sz w:val="22"/>
+          <w:szCs w:val="22"/>
+        </w:rPr>
+        <w:t xml:space="preserve">here multiple instructions are executed at the same time and processed at same time. For example, in a quad core processor, you can have all 4 processors </w:t>
+      </w:r>
+      <w:r>
+        <w:rPr>
+          <w:rFonts w:ascii="Arial" w:hAnsi="Arial" w:cs="Arial"/>
+          <w:color w:val="000000" w:themeColor="text1"/>
+          <w:sz w:val="22"/>
+          <w:szCs w:val="22"/>
+        </w:rPr>
+        <w:t>w</w:t>
+      </w:r>
+      <w:r>
+        <w:rPr>
+          <w:rFonts w:ascii="Arial" w:hAnsi="Arial" w:cs="Arial"/>
+          <w:color w:val="000000" w:themeColor="text1"/>
+          <w:sz w:val="22"/>
+          <w:szCs w:val="22"/>
+        </w:rPr>
+        <w:t xml:space="preserve">orking on 4 different instructions at the same time instead of 1 processor </w:t>
+      </w:r>
+      <w:r>
+        <w:rPr>
+          <w:rFonts w:ascii="Arial" w:hAnsi="Arial" w:cs="Arial"/>
+          <w:color w:val="000000" w:themeColor="text1"/>
+          <w:sz w:val="22"/>
+          <w:szCs w:val="22"/>
+        </w:rPr>
+        <w:t>w</w:t>
+      </w:r>
+      <w:r>
+        <w:rPr>
+          <w:rFonts w:ascii="Arial" w:hAnsi="Arial" w:cs="Arial"/>
+          <w:color w:val="000000" w:themeColor="text1"/>
+          <w:sz w:val="22"/>
+          <w:szCs w:val="22"/>
+        </w:rPr>
+        <w:t xml:space="preserve">orking on an instruction, then </w:t>
+      </w:r>
+      <w:r>
+        <w:rPr>
+          <w:rFonts w:ascii="Arial" w:hAnsi="Arial" w:cs="Arial"/>
+          <w:color w:val="000000" w:themeColor="text1"/>
+          <w:sz w:val="22"/>
+          <w:szCs w:val="22"/>
+        </w:rPr>
+        <w:t>w</w:t>
+      </w:r>
+      <w:r>
+        <w:rPr>
+          <w:rFonts w:ascii="Arial" w:hAnsi="Arial" w:cs="Arial"/>
+          <w:color w:val="000000" w:themeColor="text1"/>
+          <w:sz w:val="22"/>
+          <w:szCs w:val="22"/>
+        </w:rPr>
+        <w:t xml:space="preserve">orking on another once it is done </w:t>
+      </w:r>
+      <w:r>
+        <w:rPr>
+          <w:rFonts w:ascii="Arial" w:hAnsi="Arial" w:cs="Arial"/>
+          <w:color w:val="000000" w:themeColor="text1"/>
+          <w:sz w:val="22"/>
+          <w:szCs w:val="22"/>
+        </w:rPr>
+        <w:t>w</w:t>
+      </w:r>
+      <w:r>
+        <w:rPr>
+          <w:rFonts w:ascii="Arial" w:hAnsi="Arial" w:cs="Arial"/>
+          <w:color w:val="000000" w:themeColor="text1"/>
+          <w:sz w:val="22"/>
+          <w:szCs w:val="22"/>
+        </w:rPr>
+        <w:t xml:space="preserve">ith the current one. </w:t>
+      </w:r>
     </w:p>
     <w:p>
       <w:pPr>
@@ -724,6 +971,115 @@
           <w:szCs w:val="22"/>
         </w:rPr>
       </w:pPr>
+      <w:r>
+        <w:rPr>
+          <w:rFonts w:ascii="Arial" w:hAnsi="Arial" w:cs="Arial"/>
+          <w:color w:val="FF0000"/>
+          <w:sz w:val="22"/>
+          <w:szCs w:val="22"/>
+        </w:rPr>
+        <w:lastRenderedPageBreak/>
+        <w:t>W</w:t>
+      </w:r>
+      <w:r>
+        <w:rPr>
+          <w:rFonts w:ascii="Arial" w:hAnsi="Arial" w:cs="Arial"/>
+          <w:color w:val="FF0000"/>
+          <w:sz w:val="22"/>
+          <w:szCs w:val="22"/>
+        </w:rPr>
+        <w:t xml:space="preserve">here as soon as one stage processing is done, it is kept busy by having another instruction fed into it. For example, </w:t>
+      </w:r>
+      <w:r>
+        <w:rPr>
+          <w:rFonts w:ascii="Arial" w:hAnsi="Arial" w:cs="Arial"/>
+          <w:color w:val="FF0000"/>
+          <w:sz w:val="22"/>
+          <w:szCs w:val="22"/>
+        </w:rPr>
+        <w:t>w</w:t>
+      </w:r>
+      <w:r>
+        <w:rPr>
+          <w:rFonts w:ascii="Arial" w:hAnsi="Arial" w:cs="Arial"/>
+          <w:color w:val="FF0000"/>
+          <w:sz w:val="22"/>
+          <w:szCs w:val="22"/>
+        </w:rPr>
+        <w:t xml:space="preserve">hen instruction1 is fetched, then it gets moved to the decoded stage, before instruction1 is fully processed and executed, as soon as it gets moved to decode phase, instruction2 gets moved into the fetch phase and processor already begins to fetch instruction2 before instruction 1 finishes executing. Basically, overlapping instructions in different stages. This is used for example in, a single core processor, </w:t>
+      </w:r>
+      <w:r>
+        <w:rPr>
+          <w:rFonts w:ascii="Arial" w:hAnsi="Arial" w:cs="Arial"/>
+          <w:color w:val="FF0000"/>
+          <w:sz w:val="22"/>
+          <w:szCs w:val="22"/>
+        </w:rPr>
+        <w:t>w</w:t>
+      </w:r>
+      <w:r>
+        <w:rPr>
+          <w:rFonts w:ascii="Arial" w:hAnsi="Arial" w:cs="Arial"/>
+          <w:color w:val="FF0000"/>
+          <w:sz w:val="22"/>
+          <w:szCs w:val="22"/>
+        </w:rPr>
+        <w:t xml:space="preserve">here you only have one processor, but need it to do a lot so instead of sequential execution </w:t>
+      </w:r>
+      <w:r>
+        <w:rPr>
+          <w:rFonts w:ascii="Arial" w:hAnsi="Arial" w:cs="Arial"/>
+          <w:color w:val="FF0000"/>
+          <w:sz w:val="22"/>
+          <w:szCs w:val="22"/>
+        </w:rPr>
+        <w:t>w</w:t>
+      </w:r>
+      <w:r>
+        <w:rPr>
+          <w:rFonts w:ascii="Arial" w:hAnsi="Arial" w:cs="Arial"/>
+          <w:color w:val="FF0000"/>
+          <w:sz w:val="22"/>
+          <w:szCs w:val="22"/>
+        </w:rPr>
+        <w:t>here instructions are executed 1 by 1, immediately start the processing of the next instruction as soon as a stage is complete for the previous instruction, so that the processor is al</w:t>
+      </w:r>
+      <w:r>
+        <w:rPr>
+          <w:rFonts w:ascii="Arial" w:hAnsi="Arial" w:cs="Arial"/>
+          <w:color w:val="FF0000"/>
+          <w:sz w:val="22"/>
+          <w:szCs w:val="22"/>
+        </w:rPr>
+        <w:t>w</w:t>
+      </w:r>
+      <w:r>
+        <w:rPr>
+          <w:rFonts w:ascii="Arial" w:hAnsi="Arial" w:cs="Arial"/>
+          <w:color w:val="FF0000"/>
+          <w:sz w:val="22"/>
+          <w:szCs w:val="22"/>
+        </w:rPr>
+        <w:t xml:space="preserve">ays at </w:t>
+      </w:r>
+      <w:r>
+        <w:rPr>
+          <w:rFonts w:ascii="Arial" w:hAnsi="Arial" w:cs="Arial"/>
+          <w:color w:val="FF0000"/>
+          <w:sz w:val="22"/>
+          <w:szCs w:val="22"/>
+        </w:rPr>
+        <w:t>w</w:t>
+      </w:r>
+      <w:r>
+        <w:rPr>
+          <w:rFonts w:ascii="Arial" w:hAnsi="Arial" w:cs="Arial"/>
+          <w:color w:val="FF0000"/>
+          <w:sz w:val="22"/>
+          <w:szCs w:val="22"/>
+        </w:rPr>
+        <w:t>ork.</w:t>
+      </w:r>
     </w:p>
     <w:p>
       <w:pPr>
@@ -876,6 +1232,30 @@
           <w:szCs w:val="22"/>
         </w:rPr>
         <w:tab/>
+      </w:r>
+      <w:r>
+        <w:rPr>
+          <w:rFonts w:ascii="Arial" w:hAnsi="Arial" w:cs="Arial"/>
+          <w:sz w:val="22"/>
+          <w:szCs w:val="22"/>
+        </w:rPr>
+        <w:tab/>
+      </w:r>
+      <w:r>
+        <w:rPr>
+          <w:rFonts w:ascii="Arial" w:hAnsi="Arial" w:cs="Arial"/>
+          <w:sz w:val="22"/>
+          <w:szCs w:val="22"/>
+        </w:rPr>
+        <w:tab/>
+      </w:r>
+      <w:r>
+        <w:rPr>
+          <w:rFonts w:ascii="Arial" w:hAnsi="Arial" w:cs="Arial"/>
+          <w:sz w:val="22"/>
+          <w:szCs w:val="22"/>
+        </w:rPr>
+        <w:tab/>
         <w:t>[2]</w:t>
       </w:r>
     </w:p>
@@ -914,8 +1294,69 @@
           <w:szCs w:val="22"/>
         </w:rPr>
       </w:pPr>
-      <w:bookmarkStart w:id="0" w:name="_GoBack"/>
-      <w:bookmarkEnd w:id="0"/>
+      <w:r>
+        <w:rPr>
+          <w:rFonts w:ascii="Arial" w:hAnsi="Arial" w:cs="Arial"/>
+          <w:color w:val="FF0000"/>
+          <w:sz w:val="22"/>
+          <w:szCs w:val="22"/>
+        </w:rPr>
+        <w:t xml:space="preserve">Could be because of the cache, on the first load, the computer has never seen the data before and instructions, so it takes some time to understand </w:t>
+      </w:r>
+      <w:r>
+        <w:rPr>
+          <w:rFonts w:ascii="Arial" w:hAnsi="Arial" w:cs="Arial"/>
+          <w:color w:val="FF0000"/>
+          <w:sz w:val="22"/>
+          <w:szCs w:val="22"/>
+        </w:rPr>
+        <w:t>w</w:t>
+      </w:r>
+      <w:r>
+        <w:rPr>
+          <w:rFonts w:ascii="Arial" w:hAnsi="Arial" w:cs="Arial"/>
+          <w:color w:val="FF0000"/>
+          <w:sz w:val="22"/>
+          <w:szCs w:val="22"/>
+        </w:rPr>
+        <w:t xml:space="preserve">hat the report says. On the second time the content on the report that has been repeated frequently, like maybe some </w:t>
+      </w:r>
+      <w:r>
+        <w:rPr>
+          <w:rFonts w:ascii="Arial" w:hAnsi="Arial" w:cs="Arial"/>
+          <w:color w:val="FF0000"/>
+          <w:sz w:val="22"/>
+          <w:szCs w:val="22"/>
+        </w:rPr>
+        <w:t>w</w:t>
+      </w:r>
+      <w:r>
+        <w:rPr>
+          <w:rFonts w:ascii="Arial" w:hAnsi="Arial" w:cs="Arial"/>
+          <w:color w:val="FF0000"/>
+          <w:sz w:val="22"/>
+          <w:szCs w:val="22"/>
+        </w:rPr>
+        <w:t xml:space="preserve">ords, have already been </w:t>
+      </w:r>
+      <w:r>
+        <w:rPr>
+          <w:rFonts w:ascii="Arial" w:hAnsi="Arial" w:cs="Arial"/>
+          <w:color w:val="FF0000"/>
+          <w:sz w:val="22"/>
+          <w:szCs w:val="22"/>
+        </w:rPr>
+        <w:t>w</w:t>
+      </w:r>
+      <w:r>
+        <w:rPr>
+          <w:rFonts w:ascii="Arial" w:hAnsi="Arial" w:cs="Arial"/>
+          <w:color w:val="FF0000"/>
+          <w:sz w:val="22"/>
+          <w:szCs w:val="22"/>
+        </w:rPr>
+        <w:t>ritten in the cache, so loading the report takes a lot less time because most of it is already familiar data to the processor. It can retrieve it easily from cache instead of searching for it through main memory.</w:t>
+      </w:r>
     </w:p>
     <w:p>
       <w:pPr>
@@ -1011,8 +1452,8 @@
       </w:r>
     </w:p>
     <w:sectPr>
-      <w:headerReference w:type="default" r:id="rId8"/>
-      <w:footerReference w:type="default" r:id="rId9"/>
+      <w:headerReference w:type="default" r:id="rId11"/>
+      <w:footerReference w:type="default" r:id="rId12"/>
       <w:pgSz w:w="11906" w:h="16838"/>
       <w:pgMar w:top="1440" w:right="1134" w:bottom="568" w:left="1418" w:header="709" w:footer="709" w:gutter="0"/>
       <w:cols w:space="708"/>
@@ -1023,7 +1464,7 @@
 </file>
 
 <file path=word/endnotes.xml><?xml version="1.0" encoding="utf-8"?>
-<w:endnotes xmlns:wpc="http://schemas.microsoft.com/office/word/2010/wordprocessingCanvas" xmlns:cx="http://schemas.microsoft.com/office/drawing/2014/chartex" xmlns:cx1="http://schemas.microsoft.com/office/drawing/2015/9/8/chartex" xmlns:cx2="http://schemas.microsoft.com/office/drawing/2015/10/21/chartex" xmlns:mc="http://schemas.openxmlformats.org/markup-compatibility/2006" xmlns:o="urn:schemas-microsoft-com:office:office" xmlns:r="http://schemas.openxmlformats.org/officeDocument/2006/relationships" xmlns:m="http://schemas.openxmlformats.org/officeDocument/2006/math" xmlns:v="urn:schemas-microsoft-com:vml" xmlns:wp14="http://schemas.microsoft.com/office/word/2010/wordprocessingDrawing" xmlns:wp="http://schemas.openxmlformats.org/drawingml/2006/wordprocessingDrawing" xmlns:w10="urn:schemas-microsoft-com:office:word" xmlns:w="http://schemas.openxmlformats.org/wordprocessingml/2006/main" xmlns:w14="http://schemas.microsoft.com/office/word/2010/wordml" xmlns:w15="http://schemas.microsoft.com/office/word/2012/wordml" xmlns:w16se="http://schemas.microsoft.com/office/word/2015/wordml/symex" xmlns:wpg="http://schemas.microsoft.com/office/word/2010/wordprocessingGroup" xmlns:wpi="http://schemas.microsoft.com/office/word/2010/wordprocessingInk" xmlns:wne="http://schemas.microsoft.com/office/word/2006/wordml" xmlns:wps="http://schemas.microsoft.com/office/word/2010/wordprocessingShape" mc:Ignorable="w14 w15 w16se wp14">
+<w:endnotes xmlns:wpc="http://schemas.microsoft.com/office/word/2010/wordprocessingCanvas" xmlns:cx="http://schemas.microsoft.com/office/drawing/2014/chartex" xmlns:cx1="http://schemas.microsoft.com/office/drawing/2015/9/8/chartex" xmlns:cx2="http://schemas.microsoft.com/office/drawing/2015/10/21/chartex" xmlns:cx3="http://schemas.microsoft.com/office/drawing/2016/5/9/chartex" xmlns:cx4="http://schemas.microsoft.com/office/drawing/2016/5/10/chartex" xmlns:cx5="http://schemas.microsoft.com/office/drawing/2016/5/11/chartex" xmlns:cx6="http://schemas.microsoft.com/office/drawing/2016/5/12/chartex" xmlns:cx7="http://schemas.microsoft.com/office/drawing/2016/5/13/chartex" xmlns:cx8="http://schemas.microsoft.com/office/drawing/2016/5/14/chartex" xmlns:mc="http://schemas.openxmlformats.org/markup-compatibility/2006" xmlns:aink="http://schemas.microsoft.com/office/drawing/2016/ink" xmlns:am3d="http://schemas.microsoft.com/office/drawing/2017/model3d" xmlns:o="urn:schemas-microsoft-com:office:office" xmlns:oel="http://schemas.microsoft.com/office/2019/extlst" xmlns:r="http://schemas.openxmlformats.org/officeDocument/2006/relationships" xmlns:m="http://schemas.openxmlformats.org/officeDocument/2006/math" xmlns:v="urn:schemas-microsoft-com:vml" xmlns:wp14="http://schemas.microsoft.com/office/word/2010/wordprocessingDrawing" xmlns:wp="http://schemas.openxmlformats.org/drawingml/2006/wordprocessingDrawing" xmlns:w10="urn:schemas-microsoft-com:office:word" xmlns:w="http://schemas.openxmlformats.org/wordprocessingml/2006/main" xmlns:w14="http://schemas.microsoft.com/office/word/2010/wordml" xmlns:w15="http://schemas.microsoft.com/office/word/2012/wordml" xmlns:w16cex="http://schemas.microsoft.com/office/word/2018/wordml/cex" xmlns:w16cid="http://schemas.microsoft.com/office/word/2016/wordml/cid" xmlns:w16="http://schemas.microsoft.com/office/word/2018/wordml" xmlns:w16du="http://schemas.microsoft.com/office/word/2023/wordml/word16du" xmlns:w16sdtdh="http://schemas.microsoft.com/office/word/2020/wordml/sdtdatahash" xmlns:w16sdtfl="http://schemas.microsoft.com/office/word/2024/wordml/sdtformatlock" xmlns:w16se="http://schemas.microsoft.com/office/word/2015/wordml/symex" xmlns:wpg="http://schemas.microsoft.com/office/word/2010/wordprocessingGroup" xmlns:wpi="http://schemas.microsoft.com/office/word/2010/wordprocessingInk" xmlns:wne="http://schemas.microsoft.com/office/word/2006/wordml" xmlns:wps="http://schemas.microsoft.com/office/word/2010/wordprocessingShape" mc:Ignorable="w14 w15 w16se w16cid w16 w16cex w16sdtdh w16sdtfl w16du wp14">
   <w:endnote w:type="separator" w:id="-1">
     <w:p>
       <w:r>
@@ -1042,7 +1483,7 @@
 </file>
 
 <file path=word/footer1.xml><?xml version="1.0" encoding="utf-8"?>
-<w:ftr xmlns:wpc="http://schemas.microsoft.com/office/word/2010/wordprocessingCanvas" xmlns:cx="http://schemas.microsoft.com/office/drawing/2014/chartex" xmlns:cx1="http://schemas.microsoft.com/office/drawing/2015/9/8/chartex" xmlns:cx2="http://schemas.microsoft.com/office/drawing/2015/10/21/chartex" xmlns:mc="http://schemas.openxmlformats.org/markup-compatibility/2006" xmlns:o="urn:schemas-microsoft-com:office:office" xmlns:r="http://schemas.openxmlformats.org/officeDocument/2006/relationships" xmlns:m="http://schemas.openxmlformats.org/officeDocument/2006/math" xmlns:v="urn:schemas-microsoft-com:vml" xmlns:wp14="http://schemas.microsoft.com/office/word/2010/wordprocessingDrawing" xmlns:wp="http://schemas.openxmlformats.org/drawingml/2006/wordprocessingDrawing" xmlns:w10="urn:schemas-microsoft-com:office:word" xmlns:w="http://schemas.openxmlformats.org/wordprocessingml/2006/main" xmlns:w14="http://schemas.microsoft.com/office/word/2010/wordml" xmlns:w15="http://schemas.microsoft.com/office/word/2012/wordml" xmlns:w16se="http://schemas.microsoft.com/office/word/2015/wordml/symex" xmlns:wpg="http://schemas.microsoft.com/office/word/2010/wordprocessingGroup" xmlns:wpi="http://schemas.microsoft.com/office/word/2010/wordprocessingInk" xmlns:wne="http://schemas.microsoft.com/office/word/2006/wordml" xmlns:wps="http://schemas.microsoft.com/office/word/2010/wordprocessingShape" mc:Ignorable="w14 w15 w16se wp14">
+<w:ftr xmlns:wpc="http://schemas.microsoft.com/office/word/2010/wordprocessingCanvas" xmlns:cx="http://schemas.microsoft.com/office/drawing/2014/chartex" xmlns:cx1="http://schemas.microsoft.com/office/drawing/2015/9/8/chartex" xmlns:cx2="http://schemas.microsoft.com/office/drawing/2015/10/21/chartex" xmlns:cx3="http://schemas.microsoft.com/office/drawing/2016/5/9/chartex" xmlns:cx4="http://schemas.microsoft.com/office/drawing/2016/5/10/chartex" xmlns:cx5="http://schemas.microsoft.com/office/drawing/2016/5/11/chartex" xmlns:cx6="http://schemas.microsoft.com/office/drawing/2016/5/12/chartex" xmlns:cx7="http://schemas.microsoft.com/office/drawing/2016/5/13/chartex" xmlns:cx8="http://schemas.microsoft.com/office/drawing/2016/5/14/chartex" xmlns:mc="http://schemas.openxmlformats.org/markup-compatibility/2006" xmlns:aink="http://schemas.microsoft.com/office/drawing/2016/ink" xmlns:am3d="http://schemas.microsoft.com/office/drawing/2017/model3d" xmlns:o="urn:schemas-microsoft-com:office:office" xmlns:oel="http://schemas.microsoft.com/office/2019/extlst" xmlns:r="http://schemas.openxmlformats.org/officeDocument/2006/relationships" xmlns:m="http://schemas.openxmlformats.org/officeDocument/2006/math" xmlns:v="urn:schemas-microsoft-com:vml" xmlns:wp14="http://schemas.microsoft.com/office/word/2010/wordprocessingDrawing" xmlns:wp="http://schemas.openxmlformats.org/drawingml/2006/wordprocessingDrawing" xmlns:w10="urn:schemas-microsoft-com:office:word" xmlns:w="http://schemas.openxmlformats.org/wordprocessingml/2006/main" xmlns:w14="http://schemas.microsoft.com/office/word/2010/wordml" xmlns:w15="http://schemas.microsoft.com/office/word/2012/wordml" xmlns:w16cex="http://schemas.microsoft.com/office/word/2018/wordml/cex" xmlns:w16cid="http://schemas.microsoft.com/office/word/2016/wordml/cid" xmlns:w16="http://schemas.microsoft.com/office/word/2018/wordml" xmlns:w16du="http://schemas.microsoft.com/office/word/2023/wordml/word16du" xmlns:w16sdtdh="http://schemas.microsoft.com/office/word/2020/wordml/sdtdatahash" xmlns:w16sdtfl="http://schemas.microsoft.com/office/word/2024/wordml/sdtformatlock" xmlns:w16se="http://schemas.microsoft.com/office/word/2015/wordml/symex" xmlns:wpg="http://schemas.microsoft.com/office/word/2010/wordprocessingGroup" xmlns:wpi="http://schemas.microsoft.com/office/word/2010/wordprocessingInk" xmlns:wne="http://schemas.microsoft.com/office/word/2006/wordml" xmlns:wps="http://schemas.microsoft.com/office/word/2010/wordprocessingShape" mc:Ignorable="w14 w15 w16se w16cid w16 w16cex w16sdtdh w16sdtfl w16du wp14">
   <w:sdt>
     <w:sdtPr>
       <w:rPr>
@@ -1120,7 +1561,7 @@
 </file>
 
 <file path=word/footnotes.xml><?xml version="1.0" encoding="utf-8"?>
-<w:footnotes xmlns:wpc="http://schemas.microsoft.com/office/word/2010/wordprocessingCanvas" xmlns:cx="http://schemas.microsoft.com/office/drawing/2014/chartex" xmlns:cx1="http://schemas.microsoft.com/office/drawing/2015/9/8/chartex" xmlns:cx2="http://schemas.microsoft.com/office/drawing/2015/10/21/chartex" xmlns:mc="http://schemas.openxmlformats.org/markup-compatibility/2006" xmlns:o="urn:schemas-microsoft-com:office:office" xmlns:r="http://schemas.openxmlformats.org/officeDocument/2006/relationships" xmlns:m="http://schemas.openxmlformats.org/officeDocument/2006/math" xmlns:v="urn:schemas-microsoft-com:vml" xmlns:wp14="http://schemas.microsoft.com/office/word/2010/wordprocessingDrawing" xmlns:wp="http://schemas.openxmlformats.org/drawingml/2006/wordprocessingDrawing" xmlns:w10="urn:schemas-microsoft-com:office:word" xmlns:w="http://schemas.openxmlformats.org/wordprocessingml/2006/main" xmlns:w14="http://schemas.microsoft.com/office/word/2010/wordml" xmlns:w15="http://schemas.microsoft.com/office/word/2012/wordml" xmlns:w16se="http://schemas.microsoft.com/office/word/2015/wordml/symex" xmlns:wpg="http://schemas.microsoft.com/office/word/2010/wordprocessingGroup" xmlns:wpi="http://schemas.microsoft.com/office/word/2010/wordprocessingInk" xmlns:wne="http://schemas.microsoft.com/office/word/2006/wordml" xmlns:wps="http://schemas.microsoft.com/office/word/2010/wordprocessingShape" mc:Ignorable="w14 w15 w16se wp14">
+<w:footnotes xmlns:wpc="http://schemas.microsoft.com/office/word/2010/wordprocessingCanvas" xmlns:cx="http://schemas.microsoft.com/office/drawing/2014/chartex" xmlns:cx1="http://schemas.microsoft.com/office/drawing/2015/9/8/chartex" xmlns:cx2="http://schemas.microsoft.com/office/drawing/2015/10/21/chartex" xmlns:cx3="http://schemas.microsoft.com/office/drawing/2016/5/9/chartex" xmlns:cx4="http://schemas.microsoft.com/office/drawing/2016/5/10/chartex" xmlns:cx5="http://schemas.microsoft.com/office/drawing/2016/5/11/chartex" xmlns:cx6="http://schemas.microsoft.com/office/drawing/2016/5/12/chartex" xmlns:cx7="http://schemas.microsoft.com/office/drawing/2016/5/13/chartex" xmlns:cx8="http://schemas.microsoft.com/office/drawing/2016/5/14/chartex" xmlns:mc="http://schemas.openxmlformats.org/markup-compatibility/2006" xmlns:aink="http://schemas.microsoft.com/office/drawing/2016/ink" xmlns:am3d="http://schemas.microsoft.com/office/drawing/2017/model3d" xmlns:o="urn:schemas-microsoft-com:office:office" xmlns:oel="http://schemas.microsoft.com/office/2019/extlst" xmlns:r="http://schemas.openxmlformats.org/officeDocument/2006/relationships" xmlns:m="http://schemas.openxmlformats.org/officeDocument/2006/math" xmlns:v="urn:schemas-microsoft-com:vml" xmlns:wp14="http://schemas.microsoft.com/office/word/2010/wordprocessingDrawing" xmlns:wp="http://schemas.openxmlformats.org/drawingml/2006/wordprocessingDrawing" xmlns:w10="urn:schemas-microsoft-com:office:word" xmlns:w="http://schemas.openxmlformats.org/wordprocessingml/2006/main" xmlns:w14="http://schemas.microsoft.com/office/word/2010/wordml" xmlns:w15="http://schemas.microsoft.com/office/word/2012/wordml" xmlns:w16cex="http://schemas.microsoft.com/office/word/2018/wordml/cex" xmlns:w16cid="http://schemas.microsoft.com/office/word/2016/wordml/cid" xmlns:w16="http://schemas.microsoft.com/office/word/2018/wordml" xmlns:w16du="http://schemas.microsoft.com/office/word/2023/wordml/word16du" xmlns:w16sdtdh="http://schemas.microsoft.com/office/word/2020/wordml/sdtdatahash" xmlns:w16sdtfl="http://schemas.microsoft.com/office/word/2024/wordml/sdtformatlock" xmlns:w16se="http://schemas.microsoft.com/office/word/2015/wordml/symex" xmlns:wpg="http://schemas.microsoft.com/office/word/2010/wordprocessingGroup" xmlns:wpi="http://schemas.microsoft.com/office/word/2010/wordprocessingInk" xmlns:wne="http://schemas.microsoft.com/office/word/2006/wordml" xmlns:wps="http://schemas.microsoft.com/office/word/2010/wordprocessingShape" mc:Ignorable="w14 w15 w16se w16cid w16 w16cex w16sdtdh w16sdtfl w16du wp14">
   <w:footnote w:type="separator" w:id="-1">
     <w:p>
       <w:r>
@@ -1139,7 +1580,7 @@
 </file>
 
 <file path=word/header1.xml><?xml version="1.0" encoding="utf-8"?>
-<w:hdr xmlns:wpc="http://schemas.microsoft.com/office/word/2010/wordprocessingCanvas" xmlns:cx="http://schemas.microsoft.com/office/drawing/2014/chartex" xmlns:cx1="http://schemas.microsoft.com/office/drawing/2015/9/8/chartex" xmlns:cx2="http://schemas.microsoft.com/office/drawing/2015/10/21/chartex" xmlns:mc="http://schemas.openxmlformats.org/markup-compatibility/2006" xmlns:o="urn:schemas-microsoft-com:office:office" xmlns:r="http://schemas.openxmlformats.org/officeDocument/2006/relationships" xmlns:m="http://schemas.openxmlformats.org/officeDocument/2006/math" xmlns:v="urn:schemas-microsoft-com:vml" xmlns:wp14="http://schemas.microsoft.com/office/word/2010/wordprocessingDrawing" xmlns:wp="http://schemas.openxmlformats.org/drawingml/2006/wordprocessingDrawing" xmlns:w10="urn:schemas-microsoft-com:office:word" xmlns:w="http://schemas.openxmlformats.org/wordprocessingml/2006/main" xmlns:w14="http://schemas.microsoft.com/office/word/2010/wordml" xmlns:w15="http://schemas.microsoft.com/office/word/2012/wordml" xmlns:w16se="http://schemas.microsoft.com/office/word/2015/wordml/symex" xmlns:wpg="http://schemas.microsoft.com/office/word/2010/wordprocessingGroup" xmlns:wpi="http://schemas.microsoft.com/office/word/2010/wordprocessingInk" xmlns:wne="http://schemas.microsoft.com/office/word/2006/wordml" xmlns:wps="http://schemas.microsoft.com/office/word/2010/wordprocessingShape" mc:Ignorable="w14 w15 w16se wp14">
+<w:hdr xmlns:wpc="http://schemas.microsoft.com/office/word/2010/wordprocessingCanvas" xmlns:cx="http://schemas.microsoft.com/office/drawing/2014/chartex" xmlns:cx1="http://schemas.microsoft.com/office/drawing/2015/9/8/chartex" xmlns:cx2="http://schemas.microsoft.com/office/drawing/2015/10/21/chartex" xmlns:cx3="http://schemas.microsoft.com/office/drawing/2016/5/9/chartex" xmlns:cx4="http://schemas.microsoft.com/office/drawing/2016/5/10/chartex" xmlns:cx5="http://schemas.microsoft.com/office/drawing/2016/5/11/chartex" xmlns:cx6="http://schemas.microsoft.com/office/drawing/2016/5/12/chartex" xmlns:cx7="http://schemas.microsoft.com/office/drawing/2016/5/13/chartex" xmlns:cx8="http://schemas.microsoft.com/office/drawing/2016/5/14/chartex" xmlns:mc="http://schemas.openxmlformats.org/markup-compatibility/2006" xmlns:aink="http://schemas.microsoft.com/office/drawing/2016/ink" xmlns:am3d="http://schemas.microsoft.com/office/drawing/2017/model3d" xmlns:o="urn:schemas-microsoft-com:office:office" xmlns:oel="http://schemas.microsoft.com/office/2019/extlst" xmlns:r="http://schemas.openxmlformats.org/officeDocument/2006/relationships" xmlns:m="http://schemas.openxmlformats.org/officeDocument/2006/math" xmlns:v="urn:schemas-microsoft-com:vml" xmlns:wp14="http://schemas.microsoft.com/office/word/2010/wordprocessingDrawing" xmlns:wp="http://schemas.openxmlformats.org/drawingml/2006/wordprocessingDrawing" xmlns:w10="urn:schemas-microsoft-com:office:word" xmlns:w="http://schemas.openxmlformats.org/wordprocessingml/2006/main" xmlns:w14="http://schemas.microsoft.com/office/word/2010/wordml" xmlns:w15="http://schemas.microsoft.com/office/word/2012/wordml" xmlns:w16cex="http://schemas.microsoft.com/office/word/2018/wordml/cex" xmlns:w16cid="http://schemas.microsoft.com/office/word/2016/wordml/cid" xmlns:w16="http://schemas.microsoft.com/office/word/2018/wordml" xmlns:w16du="http://schemas.microsoft.com/office/word/2023/wordml/word16du" xmlns:w16sdtdh="http://schemas.microsoft.com/office/word/2020/wordml/sdtdatahash" xmlns:w16sdtfl="http://schemas.microsoft.com/office/word/2024/wordml/sdtformatlock" xmlns:w16se="http://schemas.microsoft.com/office/word/2015/wordml/symex" xmlns:wpg="http://schemas.microsoft.com/office/word/2010/wordprocessingGroup" xmlns:wpi="http://schemas.microsoft.com/office/word/2010/wordprocessingInk" xmlns:wne="http://schemas.microsoft.com/office/word/2006/wordml" xmlns:wps="http://schemas.microsoft.com/office/word/2010/wordprocessingShape" mc:Ignorable="w14 w15 w16se w16cid w16 w16cex w16sdtdh w16sdtfl w16du wp14">
   <w:p>
     <w:pPr>
       <w:pStyle w:val="Header"/>
@@ -1156,7 +1597,7 @@
         <w:lang w:eastAsia="en-GB"/>
       </w:rPr>
       <w:drawing>
-        <wp:anchor distT="0" distB="0" distL="114300" distR="114300" simplePos="0" relativeHeight="251660288" behindDoc="0" locked="0" layoutInCell="1" allowOverlap="1" wp14:anchorId="0F6CC158" wp14:editId="5A41F7C0">
+        <wp:anchor distT="0" distB="0" distL="114300" distR="114300" simplePos="0" relativeHeight="251660288" behindDoc="0" locked="0" layoutInCell="1" allowOverlap="1" wp14:anchorId="3E8FAC6E" wp14:editId="28D6BB66">
           <wp:simplePos x="0" y="0"/>
           <wp:positionH relativeFrom="column">
             <wp:posOffset>3943350</wp:posOffset>
@@ -1220,7 +1661,7 @@
       <mc:AlternateContent>
         <mc:Choice Requires="wps">
           <w:drawing>
-            <wp:anchor distT="0" distB="0" distL="114300" distR="114300" simplePos="0" relativeHeight="251659264" behindDoc="0" locked="0" layoutInCell="1" allowOverlap="1" wp14:anchorId="2FCA7617" wp14:editId="05211512">
+            <wp:anchor distT="0" distB="0" distL="114300" distR="114300" simplePos="0" relativeHeight="251659264" behindDoc="0" locked="0" layoutInCell="1" allowOverlap="1" wp14:anchorId="50DFFDD0" wp14:editId="3C18F286">
               <wp:simplePos x="0" y="0"/>
               <wp:positionH relativeFrom="page">
                 <wp:align>center</wp:align>
@@ -1257,7 +1698,6 @@
                       <a:ln>
                         <a:noFill/>
                       </a:ln>
-                      <a:extLst/>
                     </wps:spPr>
                     <wps:txbx>
                       <w:txbxContent>
@@ -1405,7 +1845,7 @@
         </mc:Choice>
         <mc:Fallback>
           <w:pict>
-            <v:rect w14:anchorId="2FCA7617" id="Rectangle 11" o:spid="_x0000_s1026" style="position:absolute;margin-left:0;margin-top:-35.3pt;width:596.1pt;height:70.95pt;rotation:180;z-index:251659264;visibility:visible;mso-wrap-style:square;mso-wrap-distance-left:9pt;mso-wrap-distance-top:0;mso-wrap-distance-right:9pt;mso-wrap-distance-bottom:0;mso-position-horizontal:center;mso-position-horizontal-relative:page;mso-position-vertical:absolute;mso-position-vertical-relative:text;v-text-anchor:middle" o:gfxdata="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" fillcolor="#c5264e" stroked="f">
+            <v:rect w14:anchorId="50DFFDD0" id="Rectangle 11" o:spid="_x0000_s1026" style="position:absolute;margin-left:0;margin-top:-35.3pt;width:596.1pt;height:70.95pt;rotation:180;z-index:251659264;visibility:visible;mso-wrap-style:square;mso-wrap-distance-left:9pt;mso-wrap-distance-top:0;mso-wrap-distance-right:9pt;mso-wrap-distance-bottom:0;mso-position-horizontal:center;mso-position-horizontal-relative:page;mso-position-vertical:absolute;mso-position-vertical-relative:text;v-text-anchor:middle" o:gfxdata="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" fillcolor="#c5264e" stroked="f">
               <v:fill opacity="62194f"/>
               <v:textbox>
                 <w:txbxContent>
@@ -1559,7 +1999,7 @@
 </file>
 
 <file path=word/numbering.xml><?xml version="1.0" encoding="utf-8"?>
-<w:numbering xmlns:wpc="http://schemas.microsoft.com/office/word/2010/wordprocessingCanvas" xmlns:cx="http://schemas.microsoft.com/office/drawing/2014/chartex" xmlns:cx1="http://schemas.microsoft.com/office/drawing/2015/9/8/chartex" xmlns:cx2="http://schemas.microsoft.com/office/drawing/2015/10/21/chartex" xmlns:mc="http://schemas.openxmlformats.org/markup-compatibility/2006" xmlns:o="urn:schemas-microsoft-com:office:office" xmlns:r="http://schemas.openxmlformats.org/officeDocument/2006/relationships" xmlns:m="http://schemas.openxmlformats.org/officeDocument/2006/math" xmlns:v="urn:schemas-microsoft-com:vml" xmlns:wp14="http://schemas.microsoft.com/office/word/2010/wordprocessingDrawing" xmlns:wp="http://schemas.openxmlformats.org/drawingml/2006/wordprocessingDrawing" xmlns:w10="urn:schemas-microsoft-com:office:word" xmlns:w="http://schemas.openxmlformats.org/wordprocessingml/2006/main" xmlns:w14="http://schemas.microsoft.com/office/word/2010/wordml" xmlns:w15="http://schemas.microsoft.com/office/word/2012/wordml" xmlns:w16se="http://schemas.microsoft.com/office/word/2015/wordml/symex" xmlns:wpg="http://schemas.microsoft.com/office/word/2010/wordprocessingGroup" xmlns:wpi="http://schemas.microsoft.com/office/word/2010/wordprocessingInk" xmlns:wne="http://schemas.microsoft.com/office/word/2006/wordml" xmlns:wps="http://schemas.microsoft.com/office/word/2010/wordprocessingShape" mc:Ignorable="w14 w15 w16se wp14">
+<w:numbering xmlns:wpc="http://schemas.microsoft.com/office/word/2010/wordprocessingCanvas" xmlns:cx="http://schemas.microsoft.com/office/drawing/2014/chartex" xmlns:cx1="http://schemas.microsoft.com/office/drawing/2015/9/8/chartex" xmlns:cx2="http://schemas.microsoft.com/office/drawing/2015/10/21/chartex" xmlns:cx3="http://schemas.microsoft.com/office/drawing/2016/5/9/chartex" xmlns:cx4="http://schemas.microsoft.com/office/drawing/2016/5/10/chartex" xmlns:cx5="http://schemas.microsoft.com/office/drawing/2016/5/11/chartex" xmlns:cx6="http://schemas.microsoft.com/office/drawing/2016/5/12/chartex" xmlns:cx7="http://schemas.microsoft.com/office/drawing/2016/5/13/chartex" xmlns:cx8="http://schemas.microsoft.com/office/drawing/2016/5/14/chartex" xmlns:mc="http://schemas.openxmlformats.org/markup-compatibility/2006" xmlns:aink="http://schemas.microsoft.com/office/drawing/2016/ink" xmlns:am3d="http://schemas.microsoft.com/office/drawing/2017/model3d" xmlns:o="urn:schemas-microsoft-com:office:office" xmlns:oel="http://schemas.microsoft.com/office/2019/extlst" xmlns:r="http://schemas.openxmlformats.org/officeDocument/2006/relationships" xmlns:m="http://schemas.openxmlformats.org/officeDocument/2006/math" xmlns:v="urn:schemas-microsoft-com:vml" xmlns:wp14="http://schemas.microsoft.com/office/word/2010/wordprocessingDrawing" xmlns:wp="http://schemas.openxmlformats.org/drawingml/2006/wordprocessingDrawing" xmlns:w10="urn:schemas-microsoft-com:office:word" xmlns:w="http://schemas.openxmlformats.org/wordprocessingml/2006/main" xmlns:w14="http://schemas.microsoft.com/office/word/2010/wordml" xmlns:w15="http://schemas.microsoft.com/office/word/2012/wordml" xmlns:w16cex="http://schemas.microsoft.com/office/word/2018/wordml/cex" xmlns:w16cid="http://schemas.microsoft.com/office/word/2016/wordml/cid" xmlns:w16="http://schemas.microsoft.com/office/word/2018/wordml" xmlns:w16du="http://schemas.microsoft.com/office/word/2023/wordml/word16du" xmlns:w16sdtdh="http://schemas.microsoft.com/office/word/2020/wordml/sdtdatahash" xmlns:w16sdtfl="http://schemas.microsoft.com/office/word/2024/wordml/sdtformatlock" xmlns:w16se="http://schemas.microsoft.com/office/word/2015/wordml/symex" xmlns:wpg="http://schemas.microsoft.com/office/word/2010/wordprocessingGroup" xmlns:wpi="http://schemas.microsoft.com/office/word/2010/wordprocessingInk" xmlns:wne="http://schemas.microsoft.com/office/word/2006/wordml" xmlns:wps="http://schemas.microsoft.com/office/word/2010/wordprocessingShape" mc:Ignorable="w14 w15 w16se w16cid w16 w16cex w16sdtdh w16sdtfl w16du wp14">
   <w:abstractNum w:abstractNumId="0" w15:restartNumberingAfterBreak="0">
     <w:nsid w:val="1689322F"/>
     <w:multiLevelType w:val="hybridMultilevel"/>
@@ -2570,41 +3010,41 @@
       </w:rPr>
     </w:lvl>
   </w:abstractNum>
-  <w:num w:numId="1">
+  <w:num w:numId="1" w16cid:durableId="1900750820">
     <w:abstractNumId w:val="7"/>
   </w:num>
-  <w:num w:numId="2">
+  <w:num w:numId="2" w16cid:durableId="430275701">
     <w:abstractNumId w:val="2"/>
   </w:num>
-  <w:num w:numId="3">
+  <w:num w:numId="3" w16cid:durableId="1339455920">
     <w:abstractNumId w:val="3"/>
   </w:num>
-  <w:num w:numId="4">
+  <w:num w:numId="4" w16cid:durableId="1259174801">
     <w:abstractNumId w:val="8"/>
   </w:num>
-  <w:num w:numId="5">
+  <w:num w:numId="5" w16cid:durableId="1353189427">
     <w:abstractNumId w:val="6"/>
   </w:num>
-  <w:num w:numId="6">
+  <w:num w:numId="6" w16cid:durableId="1072704252">
     <w:abstractNumId w:val="9"/>
   </w:num>
-  <w:num w:numId="7">
+  <w:num w:numId="7" w16cid:durableId="369385069">
     <w:abstractNumId w:val="0"/>
   </w:num>
-  <w:num w:numId="8">
+  <w:num w:numId="8" w16cid:durableId="143812936">
     <w:abstractNumId w:val="1"/>
   </w:num>
-  <w:num w:numId="9">
+  <w:num w:numId="9" w16cid:durableId="1218971405">
     <w:abstractNumId w:val="4"/>
   </w:num>
-  <w:num w:numId="10">
+  <w:num w:numId="10" w16cid:durableId="955599095">
     <w:abstractNumId w:val="5"/>
   </w:num>
 </w:numbering>
 </file>
 
 <file path=word/styles.xml><?xml version="1.0" encoding="utf-8"?>
-<w:styles xmlns:mc="http://schemas.openxmlformats.org/markup-compatibility/2006" xmlns:r="http://schemas.openxmlformats.org/officeDocument/2006/relationships" xmlns:w="http://schemas.openxmlformats.org/wordprocessingml/2006/main" xmlns:w14="http://schemas.microsoft.com/office/word/2010/wordml" xmlns:w15="http://schemas.microsoft.com/office/word/2012/wordml" xmlns:w16se="http://schemas.microsoft.com/office/word/2015/wordml/symex" mc:Ignorable="w14 w15 w16se">
+<w:styles xmlns:mc="http://schemas.openxmlformats.org/markup-compatibility/2006" xmlns:r="http://schemas.openxmlformats.org/officeDocument/2006/relationships" xmlns:w="http://schemas.openxmlformats.org/wordprocessingml/2006/main" xmlns:w14="http://schemas.microsoft.com/office/word/2010/wordml" xmlns:w15="http://schemas.microsoft.com/office/word/2012/wordml" xmlns:w16cex="http://schemas.microsoft.com/office/word/2018/wordml/cex" xmlns:w16cid="http://schemas.microsoft.com/office/word/2016/wordml/cid" xmlns:w16="http://schemas.microsoft.com/office/word/2018/wordml" xmlns:w16du="http://schemas.microsoft.com/office/word/2023/wordml/word16du" xmlns:w16sdtdh="http://schemas.microsoft.com/office/word/2020/wordml/sdtdatahash" xmlns:w16sdtfl="http://schemas.microsoft.com/office/word/2024/wordml/sdtformatlock" xmlns:w16se="http://schemas.microsoft.com/office/word/2015/wordml/symex" mc:Ignorable="w14 w15 w16se w16cid w16 w16cex w16sdtdh w16sdtfl w16du">
   <w:docDefaults>
     <w:rPrDefault>
       <w:rPr>
@@ -2614,7 +3054,7 @@
     </w:rPrDefault>
     <w:pPrDefault/>
   </w:docDefaults>
-  <w:latentStyles w:defLockedState="0" w:defUIPriority="0" w:defSemiHidden="0" w:defUnhideWhenUsed="0" w:defQFormat="0" w:count="372">
+  <w:latentStyles w:defLockedState="0" w:defUIPriority="0" w:defSemiHidden="0" w:defUnhideWhenUsed="0" w:defQFormat="0" w:count="376">
     <w:lsdException w:name="Normal" w:qFormat="1"/>
     <w:lsdException w:name="heading 1" w:qFormat="1"/>
     <w:lsdException w:name="heading 2" w:semiHidden="1" w:unhideWhenUsed="1" w:qFormat="1"/>
@@ -2980,6 +3420,10 @@
     <w:lsdException w:name="List Table 6 Colorful Accent 6" w:uiPriority="51"/>
     <w:lsdException w:name="List Table 7 Colorful Accent 6" w:uiPriority="52"/>
     <w:lsdException w:name="Mention" w:semiHidden="1" w:uiPriority="99" w:unhideWhenUsed="1"/>
+    <w:lsdException w:name="Smart Hyperlink" w:semiHidden="1" w:uiPriority="99" w:unhideWhenUsed="1"/>
+    <w:lsdException w:name="Hashtag" w:semiHidden="1" w:uiPriority="99" w:unhideWhenUsed="1"/>
+    <w:lsdException w:name="Unresolved Mention" w:semiHidden="1" w:uiPriority="99" w:unhideWhenUsed="1"/>
+    <w:lsdException w:name="Smart Link" w:semiHidden="1" w:uiPriority="99" w:unhideWhenUsed="1"/>
   </w:latentStyles>
   <w:style w:type="paragraph" w:default="1" w:styleId="Normal">
     <w:name w:val="Normal"/>
@@ -3032,7 +3476,6 @@
   <w:style w:type="character" w:default="1" w:styleId="DefaultParagraphFont">
     <w:name w:val="Default Paragraph Font"/>
     <w:uiPriority w:val="1"/>
-    <w:semiHidden/>
     <w:unhideWhenUsed/>
   </w:style>
   <w:style w:type="table" w:default="1" w:styleId="TableNormal">
@@ -3478,10 +3921,23 @@
 </file>
 
 <file path=customXml/item1.xml><?xml version="1.0" encoding="utf-8"?>
-<b:Sources xmlns:b="http://schemas.openxmlformats.org/officeDocument/2006/bibliography" xmlns="http://schemas.openxmlformats.org/officeDocument/2006/bibliography" SelectedStyle="\APASixthEditionOfficeOnline.xsl" StyleName="APA" Version="6"/>
+<p:properties xmlns:p="http://schemas.microsoft.com/office/2006/metadata/properties" xmlns:xsi="http://www.w3.org/2001/XMLSchema-instance" xmlns:pc="http://schemas.microsoft.com/office/infopath/2007/PartnerControls">
+  <documentManagement>
+    <ReferenceId xmlns="7aaef5f8-6561-42e8-a588-8ee7769f8f3a" xsi:nil="true"/>
+  </documentManagement>
+</p:properties>
 </file>
 
 <file path=customXml/item2.xml><?xml version="1.0" encoding="utf-8"?>
+<?mso-contentType ?>
+<FormTemplates xmlns="http://schemas.microsoft.com/sharepoint/v3/contenttype/forms">
+  <Display>DocumentLibraryForm</Display>
+  <Edit>DocumentLibraryForm</Edit>
+  <New>DocumentLibraryForm</New>
+</FormTemplates>
+</file>
+
+<file path=customXml/item3.xml><?xml version="1.0" encoding="utf-8"?>
 <ct:contentTypeSchema xmlns:ct="http://schemas.microsoft.com/office/2006/metadata/contentType" xmlns:ma="http://schemas.microsoft.com/office/2006/metadata/properties/metaAttributes" ct:_="" ma:_="" ma:contentTypeName="Document" ma:contentTypeID="0x0101007D87C2771DED2B4E827C06CCB5FF2469" ma:contentTypeVersion="5" ma:contentTypeDescription="Create a new document." ma:contentTypeScope="" ma:versionID="a436b4804f8d0f5c410bb276cd8f58c1">
   <xsd:schema xmlns:xsd="http://www.w3.org/2001/XMLSchema" xmlns:xs="http://www.w3.org/2001/XMLSchema" xmlns:p="http://schemas.microsoft.com/office/2006/metadata/properties" xmlns:ns2="7aaef5f8-6561-42e8-a588-8ee7769f8f3a" targetNamespace="http://schemas.microsoft.com/office/2006/metadata/properties" ma:root="true" ma:fieldsID="67e434bdc2ebb08804b8022a83c6c302" ns2:_="">
     <xsd:import namespace="7aaef5f8-6561-42e8-a588-8ee7769f8f3a"/>
@@ -3631,39 +4087,50 @@
 </ct:contentTypeSchema>
 </file>
 
-<file path=customXml/item3.xml><?xml version="1.0" encoding="utf-8"?>
-<?mso-contentType ?>
-<FormTemplates xmlns="http://schemas.microsoft.com/sharepoint/v3/contenttype/forms">
-  <Display>DocumentLibraryForm</Display>
-  <Edit>DocumentLibraryForm</Edit>
-  <New>DocumentLibraryForm</New>
-</FormTemplates>
-</file>
-
 <file path=customXml/item4.xml><?xml version="1.0" encoding="utf-8"?>
-<p:properties xmlns:p="http://schemas.microsoft.com/office/2006/metadata/properties" xmlns:xsi="http://www.w3.org/2001/XMLSchema-instance" xmlns:pc="http://schemas.microsoft.com/office/infopath/2007/PartnerControls">
-  <documentManagement>
-    <ReferenceId xmlns="7aaef5f8-6561-42e8-a588-8ee7769f8f3a" xsi:nil="true"/>
-  </documentManagement>
-</p:properties>
+<b:Sources xmlns:b="http://schemas.openxmlformats.org/officeDocument/2006/bibliography" xmlns="http://schemas.openxmlformats.org/officeDocument/2006/bibliography" SelectedStyle="\APASixthEditionOfficeOnline.xsl" StyleName="APA" Version="6"/>
 </file>
 
 <file path=customXml/itemProps1.xml><?xml version="1.0" encoding="utf-8"?>
+<ds:datastoreItem xmlns:ds="http://schemas.openxmlformats.org/officeDocument/2006/customXml" ds:itemID="{0B1274FD-EA44-4833-8DC5-0C51D2F2ACF5}">
+  <ds:schemaRefs>
+    <ds:schemaRef ds:uri="http://schemas.microsoft.com/office/2006/metadata/properties"/>
+    <ds:schemaRef ds:uri="http://schemas.microsoft.com/office/infopath/2007/PartnerControls"/>
+    <ds:schemaRef ds:uri="7aaef5f8-6561-42e8-a588-8ee7769f8f3a"/>
+  </ds:schemaRefs>
+</ds:datastoreItem>
+</file>
+
+<file path=customXml/itemProps2.xml><?xml version="1.0" encoding="utf-8"?>
+<ds:datastoreItem xmlns:ds="http://schemas.openxmlformats.org/officeDocument/2006/customXml" ds:itemID="{D494AA9E-470E-435F-8C8B-467FB3A8276A}">
+  <ds:schemaRefs>
+    <ds:schemaRef ds:uri="http://schemas.microsoft.com/sharepoint/v3/contenttype/forms"/>
+  </ds:schemaRefs>
+</ds:datastoreItem>
+</file>
+
+<file path=customXml/itemProps3.xml><?xml version="1.0" encoding="utf-8"?>
+<ds:datastoreItem xmlns:ds="http://schemas.openxmlformats.org/officeDocument/2006/customXml" ds:itemID="{99E9847C-40E6-4F89-9F18-B7C75E24DA14}">
+  <ds:schemaRefs>
+    <ds:schemaRef ds:uri="http://schemas.microsoft.com/office/2006/metadata/contentType"/>
+    <ds:schemaRef ds:uri="http://schemas.microsoft.com/office/2006/metadata/properties/metaAttributes"/>
+    <ds:schemaRef ds:uri="http://www.w3.org/2001/XMLSchema"/>
+    <ds:schemaRef ds:uri="http://schemas.microsoft.com/office/2006/metadata/properties"/>
+    <ds:schemaRef ds:uri="7aaef5f8-6561-42e8-a588-8ee7769f8f3a"/>
+    <ds:schemaRef ds:uri="http://schemas.microsoft.com/office/2006/documentManagement/types"/>
+    <ds:schemaRef ds:uri="http://schemas.microsoft.com/office/infopath/2007/PartnerControls"/>
+    <ds:schemaRef ds:uri="http://schemas.openxmlformats.org/package/2006/metadata/core-properties"/>
+    <ds:schemaRef ds:uri="http://purl.org/dc/elements/1.1/"/>
+    <ds:schemaRef ds:uri="http://purl.org/dc/terms/"/>
+    <ds:schemaRef ds:uri="http://schemas.microsoft.com/internal/obd"/>
+  </ds:schemaRefs>
+</ds:datastoreItem>
+</file>
+
+<file path=customXml/itemProps4.xml><?xml version="1.0" encoding="utf-8"?>
 <ds:datastoreItem xmlns:ds="http://schemas.openxmlformats.org/officeDocument/2006/customXml" ds:itemID="{9A1C8787-9B3D-4723-A340-8CF95C18D11A}">
   <ds:schemaRefs>
     <ds:schemaRef ds:uri="http://schemas.openxmlformats.org/officeDocument/2006/bibliography"/>
   </ds:schemaRefs>
 </ds:datastoreItem>
-</file>
-
-<file path=customXml/itemProps2.xml><?xml version="1.0" encoding="utf-8"?>
-<ds:datastoreItem xmlns:ds="http://schemas.openxmlformats.org/officeDocument/2006/customXml" ds:itemID="{99E9847C-40E6-4F89-9F18-B7C75E24DA14}"/>
-</file>
-
-<file path=customXml/itemProps3.xml><?xml version="1.0" encoding="utf-8"?>
-<ds:datastoreItem xmlns:ds="http://schemas.openxmlformats.org/officeDocument/2006/customXml" ds:itemID="{D494AA9E-470E-435F-8C8B-467FB3A8276A}"/>
-</file>
-
-<file path=customXml/itemProps4.xml><?xml version="1.0" encoding="utf-8"?>
-<ds:datastoreItem xmlns:ds="http://schemas.openxmlformats.org/officeDocument/2006/customXml" ds:itemID="{0B1274FD-EA44-4833-8DC5-0C51D2F2ACF5}"/>
 </file>